--- a/ANSIBLE TASKS.docx
+++ b/ANSIBLE TASKS.docx
@@ -1,6 +1,6 @@
 
 <file path=word/document.xml><?xml version="1.0" encoding="utf-8"?>
-<w:document xmlns:wpc="http://schemas.microsoft.com/office/word/2010/wordprocessingCanvas" xmlns:cx="http://schemas.microsoft.com/office/drawing/2014/chartex" xmlns:cx1="http://schemas.microsoft.com/office/drawing/2015/9/8/chartex" xmlns:cx2="http://schemas.microsoft.com/office/drawing/2015/10/21/chartex" xmlns:cx3="http://schemas.microsoft.com/office/drawing/2016/5/9/chartex" xmlns:cx4="http://schemas.microsoft.com/office/drawing/2016/5/10/chartex" xmlns:cx5="http://schemas.microsoft.com/office/drawing/2016/5/11/chartex" xmlns:cx6="http://schemas.microsoft.com/office/drawing/2016/5/12/chartex" xmlns:cx7="http://schemas.microsoft.com/office/drawing/2016/5/13/chartex" xmlns:cx8="http://schemas.microsoft.com/office/drawing/2016/5/14/chartex" xmlns:mc="http://schemas.openxmlformats.org/markup-compatibility/2006" xmlns:aink="http://schemas.microsoft.com/office/drawing/2016/ink" xmlns:am3d="http://schemas.microsoft.com/office/drawing/2017/model3d" xmlns:o="urn:schemas-microsoft-com:office:office" xmlns:oel="http://schemas.microsoft.com/office/2019/extlst" xmlns:r="http://schemas.openxmlformats.org/officeDocument/2006/relationships" xmlns:m="http://schemas.openxmlformats.org/officeDocument/2006/math" xmlns:v="urn:schemas-microsoft-com:vml" xmlns:wp14="http://schemas.microsoft.com/office/word/2010/wordprocessingDrawing" xmlns:wp="http://schemas.openxmlformats.org/drawingml/2006/wordprocessingDrawing" xmlns:w10="urn:schemas-microsoft-com:office:word" xmlns:w="http://schemas.openxmlformats.org/wordprocessingml/2006/main" xmlns:w14="http://schemas.microsoft.com/office/word/2010/wordml" xmlns:w15="http://schemas.microsoft.com/office/word/2012/wordml" xmlns:w16cex="http://schemas.microsoft.com/office/word/2018/wordml/cex" xmlns:w16cid="http://schemas.microsoft.com/office/word/2016/wordml/cid" xmlns:w16="http://schemas.microsoft.com/office/word/2018/wordml" xmlns:w16du="http://schemas.microsoft.com/office/word/2023/wordml/word16du" xmlns:w16sdtdh="http://schemas.microsoft.com/office/word/2020/wordml/sdtdatahash" xmlns:w16se="http://schemas.microsoft.com/office/word/2015/wordml/symex" xmlns:wpg="http://schemas.microsoft.com/office/word/2010/wordprocessingGroup" xmlns:wpi="http://schemas.microsoft.com/office/word/2010/wordprocessingInk" xmlns:wne="http://schemas.microsoft.com/office/word/2006/wordml" xmlns:wps="http://schemas.microsoft.com/office/word/2010/wordprocessingShape" mc:Ignorable="w14 w15 w16se w16cid w16 w16cex w16sdtdh wp14">
+<w:document xmlns:wpc="http://schemas.microsoft.com/office/word/2010/wordprocessingCanvas" xmlns:cx="http://schemas.microsoft.com/office/drawing/2014/chartex" xmlns:cx1="http://schemas.microsoft.com/office/drawing/2015/9/8/chartex" xmlns:cx2="http://schemas.microsoft.com/office/drawing/2015/10/21/chartex" xmlns:cx3="http://schemas.microsoft.com/office/drawing/2016/5/9/chartex" xmlns:cx4="http://schemas.microsoft.com/office/drawing/2016/5/10/chartex" xmlns:cx5="http://schemas.microsoft.com/office/drawing/2016/5/11/chartex" xmlns:cx6="http://schemas.microsoft.com/office/drawing/2016/5/12/chartex" xmlns:cx7="http://schemas.microsoft.com/office/drawing/2016/5/13/chartex" xmlns:cx8="http://schemas.microsoft.com/office/drawing/2016/5/14/chartex" xmlns:mc="http://schemas.openxmlformats.org/markup-compatibility/2006" xmlns:aink="http://schemas.microsoft.com/office/drawing/2016/ink" xmlns:am3d="http://schemas.microsoft.com/office/drawing/2017/model3d" xmlns:o="urn:schemas-microsoft-com:office:office" xmlns:oel="http://schemas.microsoft.com/office/2019/extlst" xmlns:r="http://schemas.openxmlformats.org/officeDocument/2006/relationships" xmlns:m="http://schemas.openxmlformats.org/officeDocument/2006/math" xmlns:v="urn:schemas-microsoft-com:vml" xmlns:wp14="http://schemas.microsoft.com/office/word/2010/wordprocessingDrawing" xmlns:wp="http://schemas.openxmlformats.org/drawingml/2006/wordprocessingDrawing" xmlns:w10="urn:schemas-microsoft-com:office:word" xmlns:w="http://schemas.openxmlformats.org/wordprocessingml/2006/main" xmlns:w14="http://schemas.microsoft.com/office/word/2010/wordml" xmlns:w15="http://schemas.microsoft.com/office/word/2012/wordml" xmlns:w16cex="http://schemas.microsoft.com/office/word/2018/wordml/cex" xmlns:w16cid="http://schemas.microsoft.com/office/word/2016/wordml/cid" xmlns:w16="http://schemas.microsoft.com/office/word/2018/wordml" xmlns:w16sdtdh="http://schemas.microsoft.com/office/word/2020/wordml/sdtdatahash" xmlns:w16se="http://schemas.microsoft.com/office/word/2015/wordml/symex" xmlns:wpg="http://schemas.microsoft.com/office/word/2010/wordprocessingGroup" xmlns:wpi="http://schemas.microsoft.com/office/word/2010/wordprocessingInk" xmlns:wne="http://schemas.microsoft.com/office/word/2006/wordml" xmlns:wps="http://schemas.microsoft.com/office/word/2010/wordprocessingShape" mc:Ignorable="w14 w15 w16se w16cid w16 w16cex w16sdtdh wp14">
   <w:body>
     <w:p>
       <w:pPr>
@@ -139,7 +139,31 @@
           <w14:ligatures w14:val="none"/>
         </w:rPr>
         <w:br/>
-        <w:t> 1. Ansible controlNode and Node configuration</w:t>
+        <w:t xml:space="preserve"> 1. Ansible </w:t>
+      </w:r>
+      <w:proofErr w:type="spellStart"/>
+      <w:r>
+        <w:rPr>
+          <w:rFonts w:ascii="Times New Roman" w:eastAsia="Times New Roman" w:hAnsi="Times New Roman" w:cs="Times New Roman"/>
+          <w:kern w:val="0"/>
+          <w:sz w:val="23"/>
+          <w:szCs w:val="23"/>
+          <w:lang w:eastAsia="en-GB"/>
+          <w14:ligatures w14:val="none"/>
+        </w:rPr>
+        <w:t>controlNode</w:t>
+      </w:r>
+      <w:proofErr w:type="spellEnd"/>
+      <w:r>
+        <w:rPr>
+          <w:rFonts w:ascii="Times New Roman" w:eastAsia="Times New Roman" w:hAnsi="Times New Roman" w:cs="Times New Roman"/>
+          <w:kern w:val="0"/>
+          <w:sz w:val="23"/>
+          <w:szCs w:val="23"/>
+          <w:lang w:eastAsia="en-GB"/>
+          <w14:ligatures w14:val="none"/>
+        </w:rPr>
+        <w:t xml:space="preserve"> and Node configuration</w:t>
       </w:r>
       <w:r>
         <w:rPr>
@@ -205,7 +229,31 @@
           <w:lang w:eastAsia="en-GB"/>
           <w14:ligatures w14:val="none"/>
         </w:rPr>
-        <w:t>1. controlNode(ubuntu)</w:t>
+        <w:t xml:space="preserve">1. </w:t>
+      </w:r>
+      <w:proofErr w:type="spellStart"/>
+      <w:r>
+        <w:rPr>
+          <w:rFonts w:ascii="Times New Roman" w:eastAsia="Times New Roman" w:hAnsi="Times New Roman" w:cs="Times New Roman"/>
+          <w:kern w:val="0"/>
+          <w:sz w:val="23"/>
+          <w:szCs w:val="23"/>
+          <w:lang w:eastAsia="en-GB"/>
+          <w14:ligatures w14:val="none"/>
+        </w:rPr>
+        <w:t>controlNode</w:t>
+      </w:r>
+      <w:proofErr w:type="spellEnd"/>
+      <w:r>
+        <w:rPr>
+          <w:rFonts w:ascii="Times New Roman" w:eastAsia="Times New Roman" w:hAnsi="Times New Roman" w:cs="Times New Roman"/>
+          <w:kern w:val="0"/>
+          <w:sz w:val="23"/>
+          <w:szCs w:val="23"/>
+          <w:lang w:eastAsia="en-GB"/>
+          <w14:ligatures w14:val="none"/>
+        </w:rPr>
+        <w:t>(ubuntu)</w:t>
       </w:r>
       <w:r>
         <w:rPr>
@@ -271,7 +319,31 @@
           <w:lang w:eastAsia="en-GB"/>
           <w14:ligatures w14:val="none"/>
         </w:rPr>
-        <w:t>3. node2 (redhat/centos)</w:t>
+        <w:t>3. node2 (</w:t>
+      </w:r>
+      <w:proofErr w:type="spellStart"/>
+      <w:r>
+        <w:rPr>
+          <w:rFonts w:ascii="Times New Roman" w:eastAsia="Times New Roman" w:hAnsi="Times New Roman" w:cs="Times New Roman"/>
+          <w:kern w:val="0"/>
+          <w:sz w:val="23"/>
+          <w:szCs w:val="23"/>
+          <w:lang w:eastAsia="en-GB"/>
+          <w14:ligatures w14:val="none"/>
+        </w:rPr>
+        <w:t>redhat</w:t>
+      </w:r>
+      <w:proofErr w:type="spellEnd"/>
+      <w:r>
+        <w:rPr>
+          <w:rFonts w:ascii="Times New Roman" w:eastAsia="Times New Roman" w:hAnsi="Times New Roman" w:cs="Times New Roman"/>
+          <w:kern w:val="0"/>
+          <w:sz w:val="23"/>
+          <w:szCs w:val="23"/>
+          <w:lang w:eastAsia="en-GB"/>
+          <w14:ligatures w14:val="none"/>
+        </w:rPr>
+        <w:t>/centos)</w:t>
       </w:r>
       <w:r>
         <w:rPr>
@@ -353,7 +425,31 @@
           <w14:ligatures w14:val="none"/>
         </w:rPr>
         <w:br/>
-        <w:t> 1. Install apache,nginx and java11</w:t>
+        <w:t xml:space="preserve"> 1. Install </w:t>
+      </w:r>
+      <w:proofErr w:type="spellStart"/>
+      <w:r>
+        <w:rPr>
+          <w:rFonts w:ascii="Times New Roman" w:eastAsia="Times New Roman" w:hAnsi="Times New Roman" w:cs="Times New Roman"/>
+          <w:kern w:val="0"/>
+          <w:sz w:val="23"/>
+          <w:szCs w:val="23"/>
+          <w:lang w:eastAsia="en-GB"/>
+          <w14:ligatures w14:val="none"/>
+        </w:rPr>
+        <w:t>apache,nginx</w:t>
+      </w:r>
+      <w:proofErr w:type="spellEnd"/>
+      <w:r>
+        <w:rPr>
+          <w:rFonts w:ascii="Times New Roman" w:eastAsia="Times New Roman" w:hAnsi="Times New Roman" w:cs="Times New Roman"/>
+          <w:kern w:val="0"/>
+          <w:sz w:val="23"/>
+          <w:szCs w:val="23"/>
+          <w:lang w:eastAsia="en-GB"/>
+          <w14:ligatures w14:val="none"/>
+        </w:rPr>
+        <w:t xml:space="preserve"> and java11</w:t>
       </w:r>
       <w:r>
         <w:rPr>
@@ -387,7 +483,31 @@
           <w14:ligatures w14:val="none"/>
         </w:rPr>
         <w:br/>
-        <w:t> 2. now write a playbook for each node to get php info page (you can use handler)</w:t>
+        <w:t xml:space="preserve"> 2. now write a playbook for each node to get </w:t>
+      </w:r>
+      <w:proofErr w:type="spellStart"/>
+      <w:r>
+        <w:rPr>
+          <w:rFonts w:ascii="Times New Roman" w:eastAsia="Times New Roman" w:hAnsi="Times New Roman" w:cs="Times New Roman"/>
+          <w:kern w:val="0"/>
+          <w:sz w:val="23"/>
+          <w:szCs w:val="23"/>
+          <w:lang w:eastAsia="en-GB"/>
+          <w14:ligatures w14:val="none"/>
+        </w:rPr>
+        <w:t>php</w:t>
+      </w:r>
+      <w:proofErr w:type="spellEnd"/>
+      <w:r>
+        <w:rPr>
+          <w:rFonts w:ascii="Times New Roman" w:eastAsia="Times New Roman" w:hAnsi="Times New Roman" w:cs="Times New Roman"/>
+          <w:kern w:val="0"/>
+          <w:sz w:val="23"/>
+          <w:szCs w:val="23"/>
+          <w:lang w:eastAsia="en-GB"/>
+          <w14:ligatures w14:val="none"/>
+        </w:rPr>
+        <w:t xml:space="preserve"> info page (you can use handler)</w:t>
       </w:r>
       <w:r>
         <w:rPr>
@@ -469,19 +589,91 @@
           <w14:ligatures w14:val="none"/>
         </w:rPr>
         <w:br/>
-        <w:t> 1. install metricbeat installation on ubuntu vm.(Manually)</w:t>
-      </w:r>
-      <w:r>
-        <w:rPr>
-          <w:rFonts w:ascii="Times New Roman" w:eastAsia="Times New Roman" w:hAnsi="Times New Roman" w:cs="Times New Roman"/>
-          <w:kern w:val="0"/>
-          <w:sz w:val="23"/>
-          <w:szCs w:val="23"/>
-          <w:lang w:eastAsia="en-GB"/>
-          <w14:ligatures w14:val="none"/>
-        </w:rPr>
-        <w:br/>
-        <w:t> 2. install metricbeat installation on ansible nodes by playbook.</w:t>
+        <w:t xml:space="preserve"> 1. install </w:t>
+      </w:r>
+      <w:proofErr w:type="spellStart"/>
+      <w:r>
+        <w:rPr>
+          <w:rFonts w:ascii="Times New Roman" w:eastAsia="Times New Roman" w:hAnsi="Times New Roman" w:cs="Times New Roman"/>
+          <w:kern w:val="0"/>
+          <w:sz w:val="23"/>
+          <w:szCs w:val="23"/>
+          <w:lang w:eastAsia="en-GB"/>
+          <w14:ligatures w14:val="none"/>
+        </w:rPr>
+        <w:t>metricbeat</w:t>
+      </w:r>
+      <w:proofErr w:type="spellEnd"/>
+      <w:r>
+        <w:rPr>
+          <w:rFonts w:ascii="Times New Roman" w:eastAsia="Times New Roman" w:hAnsi="Times New Roman" w:cs="Times New Roman"/>
+          <w:kern w:val="0"/>
+          <w:sz w:val="23"/>
+          <w:szCs w:val="23"/>
+          <w:lang w:eastAsia="en-GB"/>
+          <w14:ligatures w14:val="none"/>
+        </w:rPr>
+        <w:t xml:space="preserve"> installation on ubuntu </w:t>
+      </w:r>
+      <w:proofErr w:type="spellStart"/>
+      <w:r>
+        <w:rPr>
+          <w:rFonts w:ascii="Times New Roman" w:eastAsia="Times New Roman" w:hAnsi="Times New Roman" w:cs="Times New Roman"/>
+          <w:kern w:val="0"/>
+          <w:sz w:val="23"/>
+          <w:szCs w:val="23"/>
+          <w:lang w:eastAsia="en-GB"/>
+          <w14:ligatures w14:val="none"/>
+        </w:rPr>
+        <w:t>vm</w:t>
+      </w:r>
+      <w:proofErr w:type="spellEnd"/>
+      <w:r>
+        <w:rPr>
+          <w:rFonts w:ascii="Times New Roman" w:eastAsia="Times New Roman" w:hAnsi="Times New Roman" w:cs="Times New Roman"/>
+          <w:kern w:val="0"/>
+          <w:sz w:val="23"/>
+          <w:szCs w:val="23"/>
+          <w:lang w:eastAsia="en-GB"/>
+          <w14:ligatures w14:val="none"/>
+        </w:rPr>
+        <w:t>.(Manually)</w:t>
+      </w:r>
+      <w:r>
+        <w:rPr>
+          <w:rFonts w:ascii="Times New Roman" w:eastAsia="Times New Roman" w:hAnsi="Times New Roman" w:cs="Times New Roman"/>
+          <w:kern w:val="0"/>
+          <w:sz w:val="23"/>
+          <w:szCs w:val="23"/>
+          <w:lang w:eastAsia="en-GB"/>
+          <w14:ligatures w14:val="none"/>
+        </w:rPr>
+        <w:br/>
+        <w:t xml:space="preserve"> 2. install </w:t>
+      </w:r>
+      <w:proofErr w:type="spellStart"/>
+      <w:r>
+        <w:rPr>
+          <w:rFonts w:ascii="Times New Roman" w:eastAsia="Times New Roman" w:hAnsi="Times New Roman" w:cs="Times New Roman"/>
+          <w:kern w:val="0"/>
+          <w:sz w:val="23"/>
+          <w:szCs w:val="23"/>
+          <w:lang w:eastAsia="en-GB"/>
+          <w14:ligatures w14:val="none"/>
+        </w:rPr>
+        <w:t>metricbeat</w:t>
+      </w:r>
+      <w:proofErr w:type="spellEnd"/>
+      <w:r>
+        <w:rPr>
+          <w:rFonts w:ascii="Times New Roman" w:eastAsia="Times New Roman" w:hAnsi="Times New Roman" w:cs="Times New Roman"/>
+          <w:kern w:val="0"/>
+          <w:sz w:val="23"/>
+          <w:szCs w:val="23"/>
+          <w:lang w:eastAsia="en-GB"/>
+          <w14:ligatures w14:val="none"/>
+        </w:rPr>
+        <w:t xml:space="preserve"> installation on ansible nodes by playbook.</w:t>
       </w:r>
       <w:r>
         <w:rPr>
@@ -563,19 +755,67 @@
           <w14:ligatures w14:val="none"/>
         </w:rPr>
         <w:br/>
-        <w:t> 1. install NOPCommerce Manually.</w:t>
-      </w:r>
-      <w:r>
-        <w:rPr>
-          <w:rFonts w:ascii="Times New Roman" w:eastAsia="Times New Roman" w:hAnsi="Times New Roman" w:cs="Times New Roman"/>
-          <w:kern w:val="0"/>
-          <w:sz w:val="23"/>
-          <w:szCs w:val="23"/>
-          <w:lang w:eastAsia="en-GB"/>
-          <w14:ligatures w14:val="none"/>
-        </w:rPr>
-        <w:br/>
-        <w:t> 2. write a playbook for NOPCommerce and make it install on nodes.</w:t>
+        <w:t xml:space="preserve"> 1. install </w:t>
+      </w:r>
+      <w:proofErr w:type="spellStart"/>
+      <w:r>
+        <w:rPr>
+          <w:rFonts w:ascii="Times New Roman" w:eastAsia="Times New Roman" w:hAnsi="Times New Roman" w:cs="Times New Roman"/>
+          <w:kern w:val="0"/>
+          <w:sz w:val="23"/>
+          <w:szCs w:val="23"/>
+          <w:lang w:eastAsia="en-GB"/>
+          <w14:ligatures w14:val="none"/>
+        </w:rPr>
+        <w:t>NOPCommerce</w:t>
+      </w:r>
+      <w:proofErr w:type="spellEnd"/>
+      <w:r>
+        <w:rPr>
+          <w:rFonts w:ascii="Times New Roman" w:eastAsia="Times New Roman" w:hAnsi="Times New Roman" w:cs="Times New Roman"/>
+          <w:kern w:val="0"/>
+          <w:sz w:val="23"/>
+          <w:szCs w:val="23"/>
+          <w:lang w:eastAsia="en-GB"/>
+          <w14:ligatures w14:val="none"/>
+        </w:rPr>
+        <w:t xml:space="preserve"> Manually.</w:t>
+      </w:r>
+      <w:r>
+        <w:rPr>
+          <w:rFonts w:ascii="Times New Roman" w:eastAsia="Times New Roman" w:hAnsi="Times New Roman" w:cs="Times New Roman"/>
+          <w:kern w:val="0"/>
+          <w:sz w:val="23"/>
+          <w:szCs w:val="23"/>
+          <w:lang w:eastAsia="en-GB"/>
+          <w14:ligatures w14:val="none"/>
+        </w:rPr>
+        <w:br/>
+        <w:t xml:space="preserve"> 2. write a playbook for </w:t>
+      </w:r>
+      <w:proofErr w:type="spellStart"/>
+      <w:r>
+        <w:rPr>
+          <w:rFonts w:ascii="Times New Roman" w:eastAsia="Times New Roman" w:hAnsi="Times New Roman" w:cs="Times New Roman"/>
+          <w:kern w:val="0"/>
+          <w:sz w:val="23"/>
+          <w:szCs w:val="23"/>
+          <w:lang w:eastAsia="en-GB"/>
+          <w14:ligatures w14:val="none"/>
+        </w:rPr>
+        <w:t>NOPCommerce</w:t>
+      </w:r>
+      <w:proofErr w:type="spellEnd"/>
+      <w:r>
+        <w:rPr>
+          <w:rFonts w:ascii="Times New Roman" w:eastAsia="Times New Roman" w:hAnsi="Times New Roman" w:cs="Times New Roman"/>
+          <w:kern w:val="0"/>
+          <w:sz w:val="23"/>
+          <w:szCs w:val="23"/>
+          <w:lang w:eastAsia="en-GB"/>
+          <w14:ligatures w14:val="none"/>
+        </w:rPr>
+        <w:t xml:space="preserve"> and make it install on nodes.</w:t>
       </w:r>
       <w:r>
         <w:rPr>
@@ -723,8 +963,21 @@
           <w:lang w:eastAsia="en-GB"/>
           <w14:ligatures w14:val="none"/>
         </w:rPr>
-        <w:t>2. OpenMRS</w:t>
-      </w:r>
+        <w:t xml:space="preserve">2. </w:t>
+      </w:r>
+      <w:proofErr w:type="spellStart"/>
+      <w:r>
+        <w:rPr>
+          <w:rFonts w:ascii="Times New Roman" w:eastAsia="Times New Roman" w:hAnsi="Times New Roman" w:cs="Times New Roman"/>
+          <w:kern w:val="0"/>
+          <w:sz w:val="23"/>
+          <w:szCs w:val="23"/>
+          <w:lang w:eastAsia="en-GB"/>
+          <w14:ligatures w14:val="none"/>
+        </w:rPr>
+        <w:t>OpenMRS</w:t>
+      </w:r>
+      <w:proofErr w:type="spellEnd"/>
       <w:r>
         <w:rPr>
           <w:rFonts w:ascii="Times New Roman" w:eastAsia="Times New Roman" w:hAnsi="Times New Roman" w:cs="Times New Roman"/>
@@ -852,7 +1105,31 @@
           <w:lang w:eastAsia="en-GB"/>
           <w14:ligatures w14:val="none"/>
         </w:rPr>
-        <w:t>Write an Ansible playbook to install nop commerce</w:t>
+        <w:t xml:space="preserve">Write an Ansible playbook to install </w:t>
+      </w:r>
+      <w:proofErr w:type="spellStart"/>
+      <w:r>
+        <w:rPr>
+          <w:rFonts w:ascii="Times New Roman" w:eastAsia="Times New Roman" w:hAnsi="Times New Roman" w:cs="Times New Roman"/>
+          <w:kern w:val="0"/>
+          <w:sz w:val="23"/>
+          <w:szCs w:val="23"/>
+          <w:lang w:eastAsia="en-GB"/>
+          <w14:ligatures w14:val="none"/>
+        </w:rPr>
+        <w:t>nop</w:t>
+      </w:r>
+      <w:proofErr w:type="spellEnd"/>
+      <w:r>
+        <w:rPr>
+          <w:rFonts w:ascii="Times New Roman" w:eastAsia="Times New Roman" w:hAnsi="Times New Roman" w:cs="Times New Roman"/>
+          <w:kern w:val="0"/>
+          <w:sz w:val="23"/>
+          <w:szCs w:val="23"/>
+          <w:lang w:eastAsia="en-GB"/>
+          <w14:ligatures w14:val="none"/>
+        </w:rPr>
+        <w:t xml:space="preserve"> commerce</w:t>
       </w:r>
     </w:p>
     <w:p>
@@ -899,8 +1176,21 @@
           <w:lang w:eastAsia="en-GB"/>
           <w14:ligatures w14:val="none"/>
         </w:rPr>
-        <w:t>Create a role for nop</w:t>
-      </w:r>
+        <w:t xml:space="preserve">Create a role for </w:t>
+      </w:r>
+      <w:proofErr w:type="spellStart"/>
+      <w:r>
+        <w:rPr>
+          <w:rFonts w:ascii="Times New Roman" w:eastAsia="Times New Roman" w:hAnsi="Times New Roman" w:cs="Times New Roman"/>
+          <w:kern w:val="0"/>
+          <w:sz w:val="23"/>
+          <w:szCs w:val="23"/>
+          <w:lang w:eastAsia="en-GB"/>
+          <w14:ligatures w14:val="none"/>
+        </w:rPr>
+        <w:t>nop</w:t>
+      </w:r>
+      <w:proofErr w:type="spellEnd"/>
       <w:r>
         <w:rPr>
           <w:rFonts w:ascii="Times New Roman" w:eastAsia="Times New Roman" w:hAnsi="Times New Roman" w:cs="Times New Roman"/>
@@ -932,8 +1222,21 @@
           <w:lang w:eastAsia="en-GB"/>
           <w14:ligatures w14:val="none"/>
         </w:rPr>
-        <w:t>Use a role for mysql</w:t>
-      </w:r>
+        <w:t xml:space="preserve">Use a role for </w:t>
+      </w:r>
+      <w:proofErr w:type="spellStart"/>
+      <w:r>
+        <w:rPr>
+          <w:rFonts w:ascii="Times New Roman" w:eastAsia="Times New Roman" w:hAnsi="Times New Roman" w:cs="Times New Roman"/>
+          <w:kern w:val="0"/>
+          <w:sz w:val="23"/>
+          <w:szCs w:val="23"/>
+          <w:lang w:eastAsia="en-GB"/>
+          <w14:ligatures w14:val="none"/>
+        </w:rPr>
+        <w:t>mysql</w:t>
+      </w:r>
+      <w:proofErr w:type="spellEnd"/>
       <w:r>
         <w:rPr>
           <w:rFonts w:ascii="Times New Roman" w:eastAsia="Times New Roman" w:hAnsi="Times New Roman" w:cs="Times New Roman"/>
@@ -996,6 +1299,7 @@
         </w:rPr>
         <w:t xml:space="preserve">          4. </w:t>
       </w:r>
+      <w:proofErr w:type="spellStart"/>
       <w:r>
         <w:rPr>
           <w:rFonts w:ascii="Arial" w:hAnsi="Arial" w:cs="Arial"/>
@@ -1006,29 +1310,158 @@
         </w:rPr>
         <w:t>openmrs</w:t>
       </w:r>
+      <w:proofErr w:type="spellEnd"/>
     </w:p>
     <w:p>
       <w:pPr>
         <w:spacing w:after="60" w:line="240" w:lineRule="auto"/>
         <w:rPr>
-          <w:rFonts w:ascii="Times New Roman" w:eastAsia="Times New Roman" w:hAnsi="Times New Roman" w:cs="Times New Roman"/>
-          <w:kern w:val="0"/>
-          <w:sz w:val="23"/>
-          <w:szCs w:val="23"/>
-          <w:lang w:eastAsia="en-GB"/>
-          <w14:ligatures w14:val="none"/>
-        </w:rPr>
-      </w:pPr>
-      <w:r>
-        <w:rPr>
           <w:rFonts w:ascii="Arial" w:hAnsi="Arial" w:cs="Arial"/>
           <w:color w:val="1D1C1D"/>
           <w:sz w:val="23"/>
           <w:szCs w:val="23"/>
           <w:shd w:val="clear" w:color="auto" w:fill="F8F8F8"/>
         </w:rPr>
+      </w:pPr>
+      <w:r>
+        <w:rPr>
+          <w:rFonts w:ascii="Arial" w:hAnsi="Arial" w:cs="Arial"/>
+          <w:color w:val="1D1C1D"/>
+          <w:sz w:val="23"/>
+          <w:szCs w:val="23"/>
+          <w:shd w:val="clear" w:color="auto" w:fill="F8F8F8"/>
+        </w:rPr>
         <w:t>---------------------------------------------------------------------------------------------------------------------</w:t>
       </w:r>
+    </w:p>
+    <w:p>
+      <w:pPr>
+        <w:pStyle w:val="NormalWeb"/>
+        <w:spacing w:after="0" w:afterAutospacing="0"/>
+      </w:pPr>
+      <w:r>
+        <w:lastRenderedPageBreak/>
+        <w:t>Date:14/06/2023 Ansible-tasks</w:t>
+      </w:r>
+      <w:r>
+        <w:br/>
+        <w:t>1. Deploy Spring-</w:t>
+      </w:r>
+      <w:proofErr w:type="spellStart"/>
+      <w:r>
+        <w:t>petclinic</w:t>
+      </w:r>
+      <w:proofErr w:type="spellEnd"/>
+      <w:r>
+        <w:t xml:space="preserve"> application playbook from </w:t>
+      </w:r>
+      <w:proofErr w:type="spellStart"/>
+      <w:r>
+        <w:t>ansbile</w:t>
+      </w:r>
+      <w:proofErr w:type="spellEnd"/>
+      <w:r>
+        <w:t xml:space="preserve"> through Jenkins/Azure </w:t>
+      </w:r>
+      <w:proofErr w:type="spellStart"/>
+      <w:r>
+        <w:t>Devops</w:t>
+      </w:r>
+      <w:proofErr w:type="spellEnd"/>
+      <w:r>
+        <w:t xml:space="preserve"> CI/CD pipeline (It is for who are </w:t>
+      </w:r>
+      <w:proofErr w:type="spellStart"/>
+      <w:r>
+        <w:t>completd</w:t>
+      </w:r>
+      <w:proofErr w:type="spellEnd"/>
+      <w:r>
+        <w:t xml:space="preserve"> </w:t>
+      </w:r>
+      <w:proofErr w:type="spellStart"/>
+      <w:r>
+        <w:t>jenkins</w:t>
+      </w:r>
+      <w:proofErr w:type="spellEnd"/>
+      <w:r>
+        <w:t>)</w:t>
+      </w:r>
+      <w:r>
+        <w:br/>
+        <w:t xml:space="preserve">    setup: Jenkins/Azure </w:t>
+      </w:r>
+      <w:proofErr w:type="spellStart"/>
+      <w:r>
+        <w:t>Devops</w:t>
+      </w:r>
+      <w:proofErr w:type="spellEnd"/>
+      <w:r>
+        <w:t xml:space="preserve"> server with 1 node/agent and install ansible in node with one inventory</w:t>
+      </w:r>
+      <w:r>
+        <w:br/>
+        <w:t xml:space="preserve">2. Write a </w:t>
+      </w:r>
+      <w:proofErr w:type="spellStart"/>
+      <w:r>
+        <w:t>ansbile</w:t>
+      </w:r>
+      <w:proofErr w:type="spellEnd"/>
+      <w:r>
+        <w:t xml:space="preserve"> playbook to install Broadleaf Commerce (It is for who are not </w:t>
+      </w:r>
+      <w:proofErr w:type="spellStart"/>
+      <w:r>
+        <w:t>completd</w:t>
+      </w:r>
+      <w:proofErr w:type="spellEnd"/>
+      <w:r>
+        <w:t xml:space="preserve"> </w:t>
+      </w:r>
+      <w:proofErr w:type="spellStart"/>
+      <w:r>
+        <w:t>jenkins</w:t>
+      </w:r>
+      <w:proofErr w:type="spellEnd"/>
+      <w:r>
+        <w:t>)</w:t>
+      </w:r>
+    </w:p>
+    <w:p>
+      <w:pPr>
+        <w:pStyle w:val="NormalWeb"/>
+        <w:spacing w:after="0" w:afterAutospacing="0"/>
+      </w:pPr>
+      <w:r>
+        <w:t xml:space="preserve">3.Write roles for </w:t>
+      </w:r>
+      <w:proofErr w:type="spellStart"/>
+      <w:r>
+        <w:t>nop</w:t>
+      </w:r>
+      <w:proofErr w:type="spellEnd"/>
+      <w:r>
+        <w:t xml:space="preserve"> commerce, broadleaf commerce and </w:t>
+      </w:r>
+      <w:proofErr w:type="spellStart"/>
+      <w:r>
+        <w:t>openmrs</w:t>
+      </w:r>
+      <w:proofErr w:type="spellEnd"/>
+    </w:p>
+    <w:p>
+      <w:pPr>
+        <w:spacing w:after="60" w:line="240" w:lineRule="auto"/>
+        <w:rPr>
+          <w:rFonts w:ascii="Times New Roman" w:eastAsia="Times New Roman" w:hAnsi="Times New Roman" w:cs="Times New Roman"/>
+          <w:kern w:val="0"/>
+          <w:sz w:val="23"/>
+          <w:szCs w:val="23"/>
+          <w:lang w:eastAsia="en-GB"/>
+          <w14:ligatures w14:val="none"/>
+        </w:rPr>
+      </w:pPr>
     </w:p>
     <w:sectPr>
       <w:pgSz w:w="11906" w:h="16838"/>
@@ -1478,6 +1911,25 @@
     <w:basedOn w:val="DefaultParagraphFont"/>
     <w:rsid w:val="002E61DF"/>
   </w:style>
+  <w:style w:type="paragraph" w:styleId="NormalWeb">
+    <w:name w:val="Normal (Web)"/>
+    <w:basedOn w:val="Normal"/>
+    <w:uiPriority w:val="99"/>
+    <w:semiHidden/>
+    <w:unhideWhenUsed/>
+    <w:rsid w:val="00F14A02"/>
+    <w:pPr>
+      <w:spacing w:before="100" w:beforeAutospacing="1" w:after="100" w:afterAutospacing="1" w:line="240" w:lineRule="auto"/>
+    </w:pPr>
+    <w:rPr>
+      <w:rFonts w:ascii="Times New Roman" w:eastAsia="Times New Roman" w:hAnsi="Times New Roman" w:cs="Times New Roman"/>
+      <w:kern w:val="0"/>
+      <w:sz w:val="24"/>
+      <w:szCs w:val="24"/>
+      <w:lang w:eastAsia="en-GB"/>
+      <w14:ligatures w14:val="none"/>
+    </w:rPr>
+  </w:style>
 </w:styles>
 </file>
 
